--- a/Nuvven Documents/API Research.docx
+++ b/Nuvven Documents/API Research.docx
@@ -183,7 +183,7 @@
         <w:rPr>
           <w:color w:val="FF0000"/>
         </w:rPr>
-        <w:t>React Native Navigation</w:t>
+        <w:t>React Navigation</w:t>
       </w:r>
     </w:p>
     <w:p>
@@ -362,8 +362,6 @@
       <w:r>
         <w:t>In summary, no new APIs need to be made for the companion app. The resources found online with those already available should be adequate to perform all listed features.</w:t>
       </w:r>
-      <w:bookmarkStart w:id="0" w:name="_GoBack"/>
-      <w:bookmarkEnd w:id="0"/>
     </w:p>
     <w:p>
       <w:r>
@@ -399,16 +397,18 @@
         </w:numPr>
       </w:pPr>
       <w:r>
-        <w:t xml:space="preserve">React Native Navigation - </w:t>
+        <w:t xml:space="preserve">React Navigation - </w:t>
       </w:r>
       <w:hyperlink r:id="rId6" w:history="1">
         <w:r>
           <w:rPr>
             <w:rStyle w:val="Hyperlink"/>
           </w:rPr>
-          <w:t>https://github.com/wix/react-native-navigation</w:t>
+          <w:t>https://github.com/react-navigation/react-navigation</w:t>
         </w:r>
       </w:hyperlink>
+      <w:bookmarkStart w:id="0" w:name="_GoBack"/>
+      <w:bookmarkEnd w:id="0"/>
     </w:p>
     <w:p>
       <w:pPr>
@@ -426,19 +426,7 @@
           <w:rPr>
             <w:rStyle w:val="Hyperlink"/>
           </w:rPr>
-          <w:t>https://github.com/react-na</w:t>
-        </w:r>
-        <w:r>
-          <w:rPr>
-            <w:rStyle w:val="Hyperlink"/>
-          </w:rPr>
-          <w:t>t</w:t>
-        </w:r>
-        <w:r>
-          <w:rPr>
-            <w:rStyle w:val="Hyperlink"/>
-          </w:rPr>
-          <w:t>ive-community/react-native-camera</w:t>
+          <w:t>https://github.com/react-native-community/react-native-camera</w:t>
         </w:r>
       </w:hyperlink>
     </w:p>
